--- a/missing_bin_finder_instructions.docx
+++ b/missing_bin_finder_instructions.docx
@@ -4,29 +4,85 @@
   <w:body>
     <w:p>
       <w:r>
-        <w:t>Problem: AutoStore users will sometimes delete bins from the AutoStore without deleting the corresponding TU in SynQ. If there is a task for the bin in SynQ, the system will reportedly come to a complete stop until the discrepancy is corrected.</w:t>
-      </w:r>
-    </w:p>
-    <w:p>
-      <w:r>
-        <w:rPr>
-          <w:b/>
-          <w:bCs/>
+        <w:t>Summary</w:t>
+      </w:r>
+      <w:r>
+        <w:t xml:space="preserve">: </w:t>
+      </w:r>
+    </w:p>
+    <w:p>
+      <w:pPr>
+        <w:ind w:left="720"/>
+      </w:pPr>
+      <w:proofErr w:type="spellStart"/>
+      <w:r>
+        <w:t>AutoStore</w:t>
+      </w:r>
+      <w:proofErr w:type="spellEnd"/>
+      <w:r>
+        <w:t xml:space="preserve"> users will sometimes delete bins from the </w:t>
+      </w:r>
+      <w:proofErr w:type="spellStart"/>
+      <w:r>
+        <w:t>AutoStore</w:t>
+      </w:r>
+      <w:proofErr w:type="spellEnd"/>
+      <w:r>
+        <w:t xml:space="preserve"> without deleting the corresponding TU in </w:t>
+      </w:r>
+      <w:proofErr w:type="spellStart"/>
+      <w:r>
+        <w:t>SynQ</w:t>
+      </w:r>
+      <w:proofErr w:type="spellEnd"/>
+      <w:r>
+        <w:t xml:space="preserve">. If there is a task for the bin in </w:t>
+      </w:r>
+      <w:proofErr w:type="spellStart"/>
+      <w:r>
+        <w:t>Syn</w:t>
+      </w:r>
+      <w:r>
+        <w:t>q</w:t>
+      </w:r>
+      <w:proofErr w:type="spellEnd"/>
+      <w:r>
+        <w:t xml:space="preserve">, the system </w:t>
+      </w:r>
+      <w:r>
+        <w:t xml:space="preserve">will </w:t>
+      </w:r>
+      <w:r>
+        <w:t>stop until the</w:t>
+      </w:r>
+      <w:r>
+        <w:t xml:space="preserve"> task is removed</w:t>
+      </w:r>
+      <w:r>
+        <w:t>.</w:t>
+      </w:r>
+    </w:p>
+    <w:p>
+      <w:pPr>
+        <w:ind w:left="720"/>
+      </w:pPr>
+      <w:r>
+        <w:rPr>
           <w:noProof/>
         </w:rPr>
         <w:drawing>
-          <wp:anchor distT="0" distB="0" distL="114300" distR="114300" simplePos="0" relativeHeight="251658240" behindDoc="0" locked="0" layoutInCell="1" allowOverlap="1" wp14:anchorId="1E52FE39" wp14:editId="212AB17A">
+          <wp:anchor distT="0" distB="0" distL="114300" distR="114300" simplePos="0" relativeHeight="251662336" behindDoc="0" locked="0" layoutInCell="1" allowOverlap="1" wp14:anchorId="71BA54A2" wp14:editId="1D350EFF">
             <wp:simplePos x="0" y="0"/>
             <wp:positionH relativeFrom="margin">
-              <wp:posOffset>987425</wp:posOffset>
+              <wp:align>center</wp:align>
             </wp:positionH>
             <wp:positionV relativeFrom="paragraph">
-              <wp:posOffset>589915</wp:posOffset>
+              <wp:posOffset>478155</wp:posOffset>
             </wp:positionV>
-            <wp:extent cx="3968750" cy="2135505"/>
-            <wp:effectExtent l="0" t="0" r="0" b="0"/>
+            <wp:extent cx="3975100" cy="1937385"/>
+            <wp:effectExtent l="0" t="0" r="6350" b="5715"/>
             <wp:wrapTopAndBottom/>
-            <wp:docPr id="3" name="Picture 3"/>
+            <wp:docPr id="2" name="Picture 2" descr="Graphical user interface, application, Word&#10;&#10;Description automatically generated"/>
             <wp:cNvGraphicFramePr>
               <a:graphicFrameLocks xmlns:a="http://schemas.openxmlformats.org/drawingml/2006/main" noChangeAspect="1"/>
             </wp:cNvGraphicFramePr>
@@ -34,10 +90,8 @@
               <a:graphicData uri="http://schemas.openxmlformats.org/drawingml/2006/picture">
                 <pic:pic xmlns:pic="http://schemas.openxmlformats.org/drawingml/2006/picture">
                   <pic:nvPicPr>
-                    <pic:cNvPr id="0" name="Picture 3"/>
-                    <pic:cNvPicPr>
-                      <a:picLocks noChangeAspect="1" noChangeArrowheads="1"/>
-                    </pic:cNvPicPr>
+                    <pic:cNvPr id="2" name="Picture 2" descr="Graphical user interface, application, Word&#10;&#10;Description automatically generated"/>
+                    <pic:cNvPicPr/>
                   </pic:nvPicPr>
                   <pic:blipFill>
                     <a:blip r:embed="rId5">
@@ -47,38 +101,86 @@
                         </a:ext>
                       </a:extLst>
                     </a:blip>
-                    <a:srcRect/>
                     <a:stretch>
                       <a:fillRect/>
                     </a:stretch>
                   </pic:blipFill>
-                  <pic:spPr bwMode="auto">
+                  <pic:spPr>
                     <a:xfrm>
                       <a:off x="0" y="0"/>
-                      <a:ext cx="3968750" cy="2135505"/>
+                      <a:ext cx="3975100" cy="1937385"/>
                     </a:xfrm>
                     <a:prstGeom prst="rect">
                       <a:avLst/>
                     </a:prstGeom>
-                    <a:noFill/>
-                    <a:ln>
-                      <a:noFill/>
-                    </a:ln>
                   </pic:spPr>
                 </pic:pic>
               </a:graphicData>
             </a:graphic>
+            <wp14:sizeRelH relativeFrom="margin">
+              <wp14:pctWidth>0</wp14:pctWidth>
+            </wp14:sizeRelH>
+            <wp14:sizeRelV relativeFrom="margin">
+              <wp14:pctHeight>0</wp14:pctHeight>
+            </wp14:sizeRelV>
           </wp:anchor>
         </w:drawing>
       </w:r>
       <w:r>
-        <w:t xml:space="preserve">App </w:t>
-      </w:r>
-      <w:r>
-        <w:t xml:space="preserve">Description: The AutoStore Missing Bin Finder allows a user to compare two </w:t>
-      </w:r>
-      <w:r>
-        <w:t>data files – one for SynQ TUs and one for AutoStore bins – in order to quickly determine which bins are missing in the AutoStore.</w:t>
+        <w:t xml:space="preserve">The Missing Bin Finder allows a user to compare two </w:t>
+      </w:r>
+      <w:r>
+        <w:t>data files</w:t>
+      </w:r>
+      <w:r>
+        <w:t xml:space="preserve">, </w:t>
+      </w:r>
+      <w:r>
+        <w:t xml:space="preserve">one for </w:t>
+      </w:r>
+      <w:proofErr w:type="spellStart"/>
+      <w:r>
+        <w:t>Syn</w:t>
+      </w:r>
+      <w:r>
+        <w:t>q</w:t>
+      </w:r>
+      <w:proofErr w:type="spellEnd"/>
+      <w:r>
+        <w:t xml:space="preserve"> tasks</w:t>
+      </w:r>
+      <w:r>
+        <w:t xml:space="preserve"> and one for </w:t>
+      </w:r>
+      <w:proofErr w:type="spellStart"/>
+      <w:r>
+        <w:t>AutoStore</w:t>
+      </w:r>
+      <w:proofErr w:type="spellEnd"/>
+      <w:r>
+        <w:t xml:space="preserve"> bins</w:t>
+      </w:r>
+      <w:r>
+        <w:t>,</w:t>
+      </w:r>
+      <w:r>
+        <w:t xml:space="preserve"> </w:t>
+      </w:r>
+      <w:proofErr w:type="gramStart"/>
+      <w:r>
+        <w:t>in order to</w:t>
+      </w:r>
+      <w:proofErr w:type="gramEnd"/>
+      <w:r>
+        <w:t xml:space="preserve"> quickly determine which bins are missing in the </w:t>
+      </w:r>
+      <w:proofErr w:type="spellStart"/>
+      <w:r>
+        <w:t>AutoStore</w:t>
+      </w:r>
+      <w:proofErr w:type="spellEnd"/>
+      <w:r>
+        <w:t>.</w:t>
       </w:r>
     </w:p>
     <w:p>
@@ -110,8 +212,13 @@
           <w:numId w:val="1"/>
         </w:numPr>
       </w:pPr>
-      <w:r>
-        <w:t>SynQ data</w:t>
+      <w:proofErr w:type="spellStart"/>
+      <w:r>
+        <w:t>SynQ</w:t>
+      </w:r>
+      <w:proofErr w:type="spellEnd"/>
+      <w:r>
+        <w:t xml:space="preserve"> data</w:t>
       </w:r>
     </w:p>
     <w:p>
@@ -123,7 +230,18 @@
         </w:numPr>
       </w:pPr>
       <w:r>
-        <w:t xml:space="preserve">The SynQ data must be in </w:t>
+        <w:t xml:space="preserve">The </w:t>
+      </w:r>
+      <w:proofErr w:type="spellStart"/>
+      <w:r>
+        <w:t>Syn</w:t>
+      </w:r>
+      <w:r>
+        <w:t>q</w:t>
+      </w:r>
+      <w:proofErr w:type="spellEnd"/>
+      <w:r>
+        <w:t xml:space="preserve"> data must be in </w:t>
       </w:r>
       <w:r>
         <w:rPr>
@@ -133,7 +251,18 @@
         <w:t>.xlsx</w:t>
       </w:r>
       <w:r>
-        <w:t xml:space="preserve"> (Excel) format. This is the default export format for SynQ.</w:t>
+        <w:t xml:space="preserve"> (Excel) format. This is the default export format for </w:t>
+      </w:r>
+      <w:proofErr w:type="spellStart"/>
+      <w:r>
+        <w:t>Syn</w:t>
+      </w:r>
+      <w:r>
+        <w:t>q</w:t>
+      </w:r>
+      <w:proofErr w:type="spellEnd"/>
+      <w:r>
+        <w:t>.</w:t>
       </w:r>
     </w:p>
     <w:p>
@@ -149,13 +278,36 @@
           <w:b/>
           <w:bCs/>
         </w:rPr>
-        <w:t xml:space="preserve">The SynQ TU data must have </w:t>
-      </w:r>
+        <w:t xml:space="preserve">The </w:t>
+      </w:r>
+      <w:proofErr w:type="spellStart"/>
       <w:r>
         <w:rPr>
           <w:b/>
           <w:bCs/>
         </w:rPr>
+        <w:t>Syn</w:t>
+      </w:r>
+      <w:r>
+        <w:rPr>
+          <w:b/>
+          <w:bCs/>
+        </w:rPr>
+        <w:t>q</w:t>
+      </w:r>
+      <w:proofErr w:type="spellEnd"/>
+      <w:r>
+        <w:rPr>
+          <w:b/>
+          <w:bCs/>
+        </w:rPr>
+        <w:t xml:space="preserve"> TU data must have </w:t>
+      </w:r>
+      <w:r>
+        <w:rPr>
+          <w:b/>
+          <w:bCs/>
+        </w:rPr>
         <w:t>a column which is headed by “TU” in the first row</w:t>
       </w:r>
       <w:r>
@@ -172,6 +324,23 @@
       </w:r>
       <w:r>
         <w:t>may be different depending on the user.</w:t>
+      </w:r>
+    </w:p>
+    <w:p>
+      <w:pPr>
+        <w:pStyle w:val="ListParagraph"/>
+        <w:numPr>
+          <w:ilvl w:val="0"/>
+          <w:numId w:val="1"/>
+        </w:numPr>
+      </w:pPr>
+      <w:proofErr w:type="spellStart"/>
+      <w:r>
+        <w:t>AutoStore</w:t>
+      </w:r>
+      <w:proofErr w:type="spellEnd"/>
+      <w:r>
+        <w:t xml:space="preserve"> data</w:t>
       </w:r>
     </w:p>
     <w:p>
@@ -183,19 +352,51 @@
         </w:numPr>
       </w:pPr>
       <w:r>
-        <w:t>The TU column may have empty cells. The application should ignore them.</w:t>
-      </w:r>
-    </w:p>
-    <w:p>
-      <w:pPr>
-        <w:pStyle w:val="ListParagraph"/>
-        <w:numPr>
-          <w:ilvl w:val="0"/>
-          <w:numId w:val="1"/>
-        </w:numPr>
-      </w:pPr>
-      <w:r>
-        <w:t>AutoStore data</w:t>
+        <w:t xml:space="preserve">The </w:t>
+      </w:r>
+      <w:proofErr w:type="spellStart"/>
+      <w:r>
+        <w:t>AutoStore</w:t>
+      </w:r>
+      <w:proofErr w:type="spellEnd"/>
+      <w:r>
+        <w:t xml:space="preserve"> data must be in </w:t>
+      </w:r>
+      <w:r>
+        <w:rPr>
+          <w:b/>
+          <w:bCs/>
+        </w:rPr>
+        <w:t xml:space="preserve">.csv </w:t>
+      </w:r>
+      <w:r>
+        <w:t xml:space="preserve">format. This is the default export format for the </w:t>
+      </w:r>
+      <w:proofErr w:type="spellStart"/>
+      <w:r>
+        <w:t>AutoStore</w:t>
+      </w:r>
+      <w:proofErr w:type="spellEnd"/>
+      <w:r>
+        <w:t xml:space="preserve"> console. The </w:t>
+      </w:r>
+      <w:proofErr w:type="spellStart"/>
+      <w:r>
+        <w:t>AutoStore</w:t>
+      </w:r>
+      <w:proofErr w:type="spellEnd"/>
+      <w:r>
+        <w:t xml:space="preserve"> console data unfortunately does not translate well when converting to </w:t>
+      </w:r>
+      <w:r>
+        <w:rPr>
+          <w:b/>
+          <w:bCs/>
+        </w:rPr>
+        <w:t>.xlsx</w:t>
+      </w:r>
+      <w:r>
+        <w:t xml:space="preserve"> format.</w:t>
       </w:r>
     </w:p>
     <w:p>
@@ -207,103 +408,53 @@
         </w:numPr>
       </w:pPr>
       <w:r>
-        <w:t xml:space="preserve">The AutoStore data must be in </w:t>
-      </w:r>
-      <w:r>
         <w:rPr>
           <w:b/>
           <w:bCs/>
         </w:rPr>
-        <w:t xml:space="preserve">.csv </w:t>
-      </w:r>
-      <w:r>
-        <w:t xml:space="preserve">format. This is the default export format for the AutoStore console. The AutoStore console data unfortunately does not translate well when converting to </w:t>
-      </w:r>
+        <w:t xml:space="preserve">The </w:t>
+      </w:r>
+      <w:proofErr w:type="spellStart"/>
       <w:r>
         <w:rPr>
           <w:b/>
           <w:bCs/>
         </w:rPr>
-        <w:t>.xlsx</w:t>
-      </w:r>
-      <w:r>
-        <w:t xml:space="preserve"> format.</w:t>
-      </w:r>
-    </w:p>
-    <w:p>
-      <w:pPr>
-        <w:pStyle w:val="ListParagraph"/>
-        <w:numPr>
-          <w:ilvl w:val="1"/>
-          <w:numId w:val="1"/>
-        </w:numPr>
-      </w:pPr>
+        <w:t>AutoStore</w:t>
+      </w:r>
+      <w:proofErr w:type="spellEnd"/>
       <w:r>
         <w:rPr>
           <w:b/>
           <w:bCs/>
         </w:rPr>
-        <w:t xml:space="preserve">The </w:t>
+        <w:t xml:space="preserve"> bin</w:t>
       </w:r>
       <w:r>
         <w:rPr>
           <w:b/>
           <w:bCs/>
         </w:rPr>
-        <w:t>AutoStore bin</w:t>
+        <w:t xml:space="preserve"> data must have a column which is headed by “</w:t>
       </w:r>
       <w:r>
         <w:rPr>
           <w:b/>
           <w:bCs/>
         </w:rPr>
-        <w:t xml:space="preserve"> data must have a column which is headed by “</w:t>
+        <w:t>Bin</w:t>
       </w:r>
       <w:r>
         <w:rPr>
           <w:b/>
           <w:bCs/>
         </w:rPr>
-        <w:t>Bin</w:t>
-      </w:r>
-      <w:r>
-        <w:rPr>
-          <w:b/>
-          <w:bCs/>
-        </w:rPr>
         <w:t>” in the first row</w:t>
       </w:r>
       <w:r>
         <w:t>. The app uses this header to identify the data, as the column index of the TU data may be different depending on the user.</w:t>
       </w:r>
     </w:p>
-    <w:p>
-      <w:pPr>
-        <w:pStyle w:val="ListParagraph"/>
-        <w:numPr>
-          <w:ilvl w:val="1"/>
-          <w:numId w:val="1"/>
-        </w:numPr>
-      </w:pPr>
-      <w:r>
-        <w:t>The Bin column may have empty values</w:t>
-      </w:r>
-      <w:r>
-        <w:t xml:space="preserve"> (though there shouldn’t be any</w:t>
-      </w:r>
-      <w:r>
-        <w:t xml:space="preserve"> by default</w:t>
-      </w:r>
-      <w:r>
-        <w:t>)</w:t>
-      </w:r>
-      <w:r>
-        <w:t>. The application should ignore them.</w:t>
-      </w:r>
-    </w:p>
-    <w:p/>
-    <w:p/>
-    <w:p/>
     <w:p/>
     <w:p>
       <w:r>
@@ -319,8 +470,56 @@
         </w:numPr>
       </w:pPr>
       <w:r>
-        <w:lastRenderedPageBreak/>
-        <w:t>Export the TU data using SynQ’s Excel export tools highlighted below. It is recommended to export data from the “Tasks” screen in SynQ, rather than the “TU” screen.</w:t>
+        <w:t xml:space="preserve">Export the TU data using </w:t>
+      </w:r>
+      <w:proofErr w:type="spellStart"/>
+      <w:r>
+        <w:t>Syn</w:t>
+      </w:r>
+      <w:r>
+        <w:t>q</w:t>
+      </w:r>
+      <w:r>
+        <w:t>’s</w:t>
+      </w:r>
+      <w:proofErr w:type="spellEnd"/>
+      <w:r>
+        <w:t xml:space="preserve"> Excel export </w:t>
+      </w:r>
+      <w:r>
+        <w:t>functionality</w:t>
+      </w:r>
+      <w:r>
+        <w:t xml:space="preserve"> </w:t>
+      </w:r>
+      <w:r>
+        <w:t>(</w:t>
+      </w:r>
+      <w:r>
+        <w:t>highlighted below</w:t>
+      </w:r>
+      <w:r>
+        <w:t>)</w:t>
+      </w:r>
+      <w:r>
+        <w:t xml:space="preserve">. </w:t>
+      </w:r>
+      <w:r>
+        <w:t>You should</w:t>
+      </w:r>
+      <w:r>
+        <w:t xml:space="preserve"> export data from the “Tasks” screen in </w:t>
+      </w:r>
+      <w:proofErr w:type="spellStart"/>
+      <w:r>
+        <w:t>Syn</w:t>
+      </w:r>
+      <w:r>
+        <w:t>q</w:t>
+      </w:r>
+      <w:proofErr w:type="spellEnd"/>
+      <w:r>
+        <w:t>.</w:t>
       </w:r>
       <w:r>
         <w:rPr>
@@ -385,7 +584,16 @@
         </w:numPr>
       </w:pPr>
       <w:r>
-        <w:t>Export the Bin data using the export features of the AutoStore Console. Navigate to the Bin tab and use the hotkey for exporting (CTRL-E by default).</w:t>
+        <w:lastRenderedPageBreak/>
+        <w:t xml:space="preserve">Export the Bin data using the export features of the </w:t>
+      </w:r>
+      <w:proofErr w:type="spellStart"/>
+      <w:r>
+        <w:t>AutoStore</w:t>
+      </w:r>
+      <w:proofErr w:type="spellEnd"/>
+      <w:r>
+        <w:t xml:space="preserve"> Console. Navigate to the Bin tab and use the hotkey for exporting (CTRL-E by default).</w:t>
       </w:r>
       <w:r>
         <w:rPr>
@@ -450,7 +658,29 @@
         </w:numPr>
       </w:pPr>
       <w:r>
-        <w:t>Use the “Select SynQ data” button to select the SynQ TU data file to use</w:t>
+        <w:t xml:space="preserve">Use the “Select </w:t>
+      </w:r>
+      <w:proofErr w:type="spellStart"/>
+      <w:r>
+        <w:t>Syn</w:t>
+      </w:r>
+      <w:r>
+        <w:t>q</w:t>
+      </w:r>
+      <w:proofErr w:type="spellEnd"/>
+      <w:r>
+        <w:t xml:space="preserve"> data” button to select the </w:t>
+      </w:r>
+      <w:proofErr w:type="spellStart"/>
+      <w:r>
+        <w:t>Syn</w:t>
+      </w:r>
+      <w:r>
+        <w:t>q</w:t>
+      </w:r>
+      <w:proofErr w:type="spellEnd"/>
+      <w:r>
+        <w:t xml:space="preserve"> TU data file to use</w:t>
       </w:r>
       <w:r>
         <w:t>. Select the file created in step 1.</w:t>
@@ -527,7 +757,15 @@
         <w:t xml:space="preserve">Use the </w:t>
       </w:r>
       <w:r>
-        <w:t>“Select AS data” button to select the AutoStore Bin data file to use. Select the file created in step 2.</w:t>
+        <w:t xml:space="preserve">“Select AS data” button to select the </w:t>
+      </w:r>
+      <w:proofErr w:type="spellStart"/>
+      <w:r>
+        <w:t>AutoStore</w:t>
+      </w:r>
+      <w:proofErr w:type="spellEnd"/>
+      <w:r>
+        <w:t xml:space="preserve"> Bin data file to use. Select the file created in step 2.</w:t>
       </w:r>
     </w:p>
     <w:p>
@@ -592,13 +830,33 @@
     <w:p>
       <w:pPr>
         <w:pStyle w:val="ListParagraph"/>
+        <w:ind w:left="1080"/>
+      </w:pPr>
+    </w:p>
+    <w:p>
+      <w:pPr>
+        <w:pStyle w:val="ListParagraph"/>
         <w:numPr>
           <w:ilvl w:val="0"/>
           <w:numId w:val="2"/>
         </w:numPr>
       </w:pPr>
       <w:r>
-        <w:t>Once both files have been selected, the “Find Missing Bins” button should enable. Press this button to compare the two files for missing AutoStore bins.</w:t>
+        <w:t>Once both files have been selected, the “</w:t>
+      </w:r>
+      <w:r>
+        <w:t>Analyze</w:t>
+      </w:r>
+      <w:r>
+        <w:t xml:space="preserve">” button should enable. Press this button to compare the two files for missing </w:t>
+      </w:r>
+      <w:proofErr w:type="spellStart"/>
+      <w:r>
+        <w:t>AutoStore</w:t>
+      </w:r>
+      <w:proofErr w:type="spellEnd"/>
+      <w:r>
+        <w:t xml:space="preserve"> bins.</w:t>
       </w:r>
     </w:p>
     <w:p>
@@ -610,12 +868,11 @@
         <w:rPr>
           <w:noProof/>
         </w:rPr>
-        <w:lastRenderedPageBreak/>
         <w:drawing>
-          <wp:inline distT="0" distB="0" distL="0" distR="0" wp14:anchorId="545653C2" wp14:editId="0B46816C">
-            <wp:extent cx="2908300" cy="2044700"/>
-            <wp:effectExtent l="0" t="0" r="6350" b="0"/>
-            <wp:docPr id="8" name="Picture 8"/>
+          <wp:inline distT="0" distB="0" distL="0" distR="0" wp14:anchorId="303AC606" wp14:editId="59CBAC4B">
+            <wp:extent cx="2305050" cy="561975"/>
+            <wp:effectExtent l="0" t="0" r="0" b="9525"/>
+            <wp:docPr id="1" name="Picture 1" descr="Shape&#10;&#10;Description automatically generated with medium confidence"/>
             <wp:cNvGraphicFramePr>
               <a:graphicFrameLocks xmlns:a="http://schemas.openxmlformats.org/drawingml/2006/main" noChangeAspect="1"/>
             </wp:cNvGraphicFramePr>
@@ -623,36 +880,23 @@
               <a:graphicData uri="http://schemas.openxmlformats.org/drawingml/2006/picture">
                 <pic:pic xmlns:pic="http://schemas.openxmlformats.org/drawingml/2006/picture">
                   <pic:nvPicPr>
-                    <pic:cNvPr id="0" name="Picture 8"/>
-                    <pic:cNvPicPr>
-                      <a:picLocks noChangeAspect="1" noChangeArrowheads="1"/>
-                    </pic:cNvPicPr>
+                    <pic:cNvPr id="1" name="Picture 1" descr="Shape&#10;&#10;Description automatically generated with medium confidence"/>
+                    <pic:cNvPicPr/>
                   </pic:nvPicPr>
                   <pic:blipFill>
-                    <a:blip r:embed="rId10">
-                      <a:extLst>
-                        <a:ext uri="{28A0092B-C50C-407E-A947-70E740481C1C}">
-                          <a14:useLocalDpi xmlns:a14="http://schemas.microsoft.com/office/drawing/2010/main" val="0"/>
-                        </a:ext>
-                      </a:extLst>
-                    </a:blip>
-                    <a:srcRect/>
+                    <a:blip r:embed="rId10"/>
                     <a:stretch>
                       <a:fillRect/>
                     </a:stretch>
                   </pic:blipFill>
-                  <pic:spPr bwMode="auto">
+                  <pic:spPr>
                     <a:xfrm>
                       <a:off x="0" y="0"/>
-                      <a:ext cx="2908300" cy="2044700"/>
+                      <a:ext cx="2305050" cy="561975"/>
                     </a:xfrm>
                     <a:prstGeom prst="rect">
                       <a:avLst/>
                     </a:prstGeom>
-                    <a:noFill/>
-                    <a:ln>
-                      <a:noFill/>
-                    </a:ln>
                   </pic:spPr>
                 </pic:pic>
               </a:graphicData>
@@ -664,23 +908,83 @@
     <w:p>
       <w:pPr>
         <w:pStyle w:val="ListParagraph"/>
+        <w:ind w:left="1080"/>
+      </w:pPr>
+    </w:p>
+    <w:p>
+      <w:pPr>
+        <w:pStyle w:val="ListParagraph"/>
+        <w:ind w:left="1080"/>
+      </w:pPr>
+    </w:p>
+    <w:p>
+      <w:pPr>
+        <w:pStyle w:val="ListParagraph"/>
+        <w:ind w:left="1080"/>
+      </w:pPr>
+    </w:p>
+    <w:p>
+      <w:pPr>
+        <w:pStyle w:val="ListParagraph"/>
+        <w:ind w:left="1080"/>
+      </w:pPr>
+    </w:p>
+    <w:p>
+      <w:pPr>
+        <w:pStyle w:val="ListParagraph"/>
+        <w:ind w:left="1080"/>
+      </w:pPr>
+    </w:p>
+    <w:p>
+      <w:pPr>
+        <w:pStyle w:val="ListParagraph"/>
+        <w:ind w:left="1080"/>
+      </w:pPr>
+    </w:p>
+    <w:p>
+      <w:pPr>
+        <w:pStyle w:val="ListParagraph"/>
+        <w:ind w:left="1080"/>
+      </w:pPr>
+    </w:p>
+    <w:p>
+      <w:pPr>
+        <w:pStyle w:val="ListParagraph"/>
+        <w:ind w:left="1080"/>
+      </w:pPr>
+    </w:p>
+    <w:p>
+      <w:pPr>
+        <w:pStyle w:val="ListParagraph"/>
+        <w:ind w:left="1080"/>
+      </w:pPr>
+    </w:p>
+    <w:p>
+      <w:pPr>
+        <w:pStyle w:val="ListParagraph"/>
         <w:numPr>
           <w:ilvl w:val="0"/>
           <w:numId w:val="2"/>
         </w:numPr>
       </w:pPr>
       <w:r>
-        <w:t>The following window will be displayed during processing.</w:t>
-      </w:r>
-      <w:r>
         <w:rPr>
           <w:noProof/>
         </w:rPr>
+        <w:lastRenderedPageBreak/>
         <w:drawing>
-          <wp:inline distT="0" distB="0" distL="0" distR="0" wp14:anchorId="6DC7F2A6" wp14:editId="0CD5A8E9">
-            <wp:extent cx="4025900" cy="2166295"/>
-            <wp:effectExtent l="0" t="0" r="0" b="5715"/>
-            <wp:docPr id="9" name="Picture 9"/>
+          <wp:anchor distT="0" distB="0" distL="114300" distR="114300" simplePos="0" relativeHeight="251663360" behindDoc="0" locked="0" layoutInCell="1" allowOverlap="1" wp14:anchorId="3C46291E" wp14:editId="0363C6B7">
+            <wp:simplePos x="0" y="0"/>
+            <wp:positionH relativeFrom="column">
+              <wp:posOffset>683260</wp:posOffset>
+            </wp:positionH>
+            <wp:positionV relativeFrom="paragraph">
+              <wp:posOffset>238539</wp:posOffset>
+            </wp:positionV>
+            <wp:extent cx="2369489" cy="1503448"/>
+            <wp:effectExtent l="0" t="0" r="0" b="1905"/>
+            <wp:wrapTopAndBottom/>
+            <wp:docPr id="14" name="Picture 14" descr="Graphical user interface, application&#10;&#10;Description automatically generated"/>
             <wp:cNvGraphicFramePr>
               <a:graphicFrameLocks xmlns:a="http://schemas.openxmlformats.org/drawingml/2006/main" noChangeAspect="1"/>
             </wp:cNvGraphicFramePr>
@@ -688,10 +992,8 @@
               <a:graphicData uri="http://schemas.openxmlformats.org/drawingml/2006/picture">
                 <pic:pic xmlns:pic="http://schemas.openxmlformats.org/drawingml/2006/picture">
                   <pic:nvPicPr>
-                    <pic:cNvPr id="0" name="Picture 9"/>
-                    <pic:cNvPicPr>
-                      <a:picLocks noChangeAspect="1" noChangeArrowheads="1"/>
-                    </pic:cNvPicPr>
+                    <pic:cNvPr id="14" name="Picture 14" descr="Graphical user interface, application&#10;&#10;Description automatically generated"/>
+                    <pic:cNvPicPr/>
                   </pic:nvPicPr>
                   <pic:blipFill>
                     <a:blip r:embed="rId11">
@@ -701,29 +1003,27 @@
                         </a:ext>
                       </a:extLst>
                     </a:blip>
-                    <a:srcRect/>
                     <a:stretch>
                       <a:fillRect/>
                     </a:stretch>
                   </pic:blipFill>
-                  <pic:spPr bwMode="auto">
+                  <pic:spPr>
                     <a:xfrm>
                       <a:off x="0" y="0"/>
-                      <a:ext cx="4046886" cy="2177588"/>
+                      <a:ext cx="2369489" cy="1503448"/>
                     </a:xfrm>
                     <a:prstGeom prst="rect">
                       <a:avLst/>
                     </a:prstGeom>
-                    <a:noFill/>
-                    <a:ln>
-                      <a:noFill/>
-                    </a:ln>
                   </pic:spPr>
                 </pic:pic>
               </a:graphicData>
             </a:graphic>
-          </wp:inline>
+          </wp:anchor>
         </w:drawing>
+      </w:r>
+      <w:r>
+        <w:t>The following window will be displayed during processing.</w:t>
       </w:r>
     </w:p>
     <w:p>
@@ -735,7 +1035,10 @@
         </w:numPr>
       </w:pPr>
       <w:r>
-        <w:t>You can use the “Cancel” button to cancel the operation. It may take a few seconds to cancel while the background thread is cleaned up. You can use the “X” button to cancel the operation without waiting for the thread cleanup.</w:t>
+        <w:t>You can use the “Cancel” button to cancel the operation. It may take a few seconds to cancel</w:t>
+      </w:r>
+      <w:r>
+        <w:t>.</w:t>
       </w:r>
     </w:p>
     <w:p>
@@ -760,7 +1063,7 @@
           <w:noProof/>
         </w:rPr>
         <w:drawing>
-          <wp:inline distT="0" distB="0" distL="0" distR="0" wp14:anchorId="18823447" wp14:editId="5C619752">
+          <wp:inline distT="0" distB="0" distL="0" distR="0" wp14:anchorId="18823447" wp14:editId="7B88E151">
             <wp:extent cx="3016250" cy="1132314"/>
             <wp:effectExtent l="0" t="0" r="0" b="0"/>
             <wp:docPr id="10" name="Picture 10"/>
@@ -818,23 +1121,21 @@
         </w:numPr>
       </w:pPr>
       <w:r>
-        <w:t>After processing is complete, the results will be displayed in the “Missing AutoStore Bins” table.</w:t>
-      </w:r>
-    </w:p>
-    <w:p>
-      <w:pPr>
-        <w:pStyle w:val="ListParagraph"/>
-        <w:ind w:left="1080"/>
-      </w:pPr>
-      <w:r>
         <w:rPr>
           <w:noProof/>
         </w:rPr>
-        <w:lastRenderedPageBreak/>
         <w:drawing>
-          <wp:inline distT="0" distB="0" distL="0" distR="0" wp14:anchorId="2AF07AE3" wp14:editId="6BC2AE10">
+          <wp:anchor distT="0" distB="0" distL="114300" distR="114300" simplePos="0" relativeHeight="251661312" behindDoc="0" locked="0" layoutInCell="1" allowOverlap="1" wp14:anchorId="2AF07AE3" wp14:editId="07FB2E84">
+            <wp:simplePos x="0" y="0"/>
+            <wp:positionH relativeFrom="margin">
+              <wp:posOffset>1357933</wp:posOffset>
+            </wp:positionH>
+            <wp:positionV relativeFrom="paragraph">
+              <wp:posOffset>413467</wp:posOffset>
+            </wp:positionV>
             <wp:extent cx="2108200" cy="2025650"/>
             <wp:effectExtent l="0" t="0" r="6350" b="0"/>
+            <wp:wrapTopAndBottom/>
             <wp:docPr id="11" name="Picture 11"/>
             <wp:cNvGraphicFramePr>
               <a:graphicFrameLocks xmlns:a="http://schemas.openxmlformats.org/drawingml/2006/main" noChangeAspect="1"/>
@@ -877,9 +1178,25 @@
                 </pic:pic>
               </a:graphicData>
             </a:graphic>
-          </wp:inline>
+          </wp:anchor>
         </w:drawing>
       </w:r>
+      <w:r>
+        <w:t xml:space="preserve">After processing is complete, the results will be displayed in the “Missing </w:t>
+      </w:r>
+      <w:proofErr w:type="spellStart"/>
+      <w:r>
+        <w:t>AutoStore</w:t>
+      </w:r>
+      <w:proofErr w:type="spellEnd"/>
+      <w:r>
+        <w:t xml:space="preserve"> Bins” table.</w:t>
+      </w:r>
+    </w:p>
+    <w:p>
+      <w:pPr>
+        <w:ind w:left="720"/>
+      </w:pPr>
     </w:p>
     <w:p>
       <w:pPr>
@@ -893,16 +1210,17 @@
         <w:rPr>
           <w:noProof/>
         </w:rPr>
+        <w:lastRenderedPageBreak/>
         <w:drawing>
-          <wp:anchor distT="0" distB="0" distL="114300" distR="114300" simplePos="0" relativeHeight="251659264" behindDoc="0" locked="0" layoutInCell="1" allowOverlap="1" wp14:anchorId="47F08A64" wp14:editId="1DA16EAC">
+          <wp:anchor distT="0" distB="0" distL="114300" distR="114300" simplePos="0" relativeHeight="251659264" behindDoc="0" locked="0" layoutInCell="1" allowOverlap="1" wp14:anchorId="47F08A64" wp14:editId="30B7C9BB">
             <wp:simplePos x="0" y="0"/>
             <wp:positionH relativeFrom="column">
-              <wp:posOffset>3048000</wp:posOffset>
+              <wp:posOffset>3044825</wp:posOffset>
             </wp:positionH>
             <wp:positionV relativeFrom="paragraph">
-              <wp:posOffset>614045</wp:posOffset>
+              <wp:posOffset>612140</wp:posOffset>
             </wp:positionV>
-            <wp:extent cx="2076450" cy="2381250"/>
+            <wp:extent cx="1663065" cy="1907540"/>
             <wp:effectExtent l="0" t="0" r="0" b="0"/>
             <wp:wrapTopAndBottom/>
             <wp:docPr id="13" name="Picture 13"/>
@@ -934,7 +1252,7 @@
                   <pic:spPr bwMode="auto">
                     <a:xfrm>
                       <a:off x="0" y="0"/>
-                      <a:ext cx="2076450" cy="2381250"/>
+                      <a:ext cx="1663065" cy="1907540"/>
                     </a:xfrm>
                     <a:prstGeom prst="rect">
                       <a:avLst/>
@@ -947,6 +1265,12 @@
                 </pic:pic>
               </a:graphicData>
             </a:graphic>
+            <wp14:sizeRelH relativeFrom="margin">
+              <wp14:pctWidth>0</wp14:pctWidth>
+            </wp14:sizeRelH>
+            <wp14:sizeRelV relativeFrom="margin">
+              <wp14:pctHeight>0</wp14:pctHeight>
+            </wp14:sizeRelV>
           </wp:anchor>
         </w:drawing>
       </w:r>
@@ -955,16 +1279,16 @@
           <w:noProof/>
         </w:rPr>
         <w:drawing>
-          <wp:anchor distT="0" distB="0" distL="114300" distR="114300" simplePos="0" relativeHeight="251660288" behindDoc="0" locked="0" layoutInCell="1" allowOverlap="1" wp14:anchorId="570C353D" wp14:editId="2C0B4F80">
+          <wp:anchor distT="0" distB="0" distL="114300" distR="114300" simplePos="0" relativeHeight="251660288" behindDoc="0" locked="0" layoutInCell="1" allowOverlap="1" wp14:anchorId="570C353D" wp14:editId="648688B5">
             <wp:simplePos x="0" y="0"/>
             <wp:positionH relativeFrom="column">
-              <wp:posOffset>673100</wp:posOffset>
+              <wp:posOffset>675640</wp:posOffset>
             </wp:positionH>
             <wp:positionV relativeFrom="paragraph">
-              <wp:posOffset>620395</wp:posOffset>
+              <wp:posOffset>619760</wp:posOffset>
             </wp:positionV>
-            <wp:extent cx="2063750" cy="2343150"/>
-            <wp:effectExtent l="0" t="0" r="0" b="0"/>
+            <wp:extent cx="1673225" cy="1899920"/>
+            <wp:effectExtent l="0" t="0" r="3175" b="5080"/>
             <wp:wrapTopAndBottom/>
             <wp:docPr id="12" name="Picture 12"/>
             <wp:cNvGraphicFramePr>
@@ -995,7 +1319,7 @@
                   <pic:spPr bwMode="auto">
                     <a:xfrm>
                       <a:off x="0" y="0"/>
-                      <a:ext cx="2063750" cy="2343150"/>
+                      <a:ext cx="1673225" cy="1899920"/>
                     </a:xfrm>
                     <a:prstGeom prst="rect">
                       <a:avLst/>
@@ -1008,18 +1332,33 @@
                 </pic:pic>
               </a:graphicData>
             </a:graphic>
+            <wp14:sizeRelH relativeFrom="margin">
+              <wp14:pctWidth>0</wp14:pctWidth>
+            </wp14:sizeRelH>
+            <wp14:sizeRelV relativeFrom="margin">
+              <wp14:pctHeight>0</wp14:pctHeight>
+            </wp14:sizeRelV>
           </wp:anchor>
         </w:drawing>
       </w:r>
       <w:r>
-        <w:t>You can use the “Max bin ID length” input field to specify the maximum bin ID length. Bin IDs are most likely 5 characters or less, but this feature is present in the event a site has 100,000 bins or more.</w:t>
-      </w:r>
-    </w:p>
-    <w:p>
-      <w:pPr>
-        <w:pStyle w:val="ListParagraph"/>
-        <w:ind w:left="1080"/>
-      </w:pPr>
+        <w:rPr>
+          <w:noProof/>
+        </w:rPr>
+        <w:t>Use</w:t>
+      </w:r>
+      <w:r>
+        <w:t xml:space="preserve"> the “Max bin ID length” input field to specify the maximum bin ID length. </w:t>
+      </w:r>
+      <w:r>
+        <w:t>Some sites may have different bin ID lengths</w:t>
+      </w:r>
+      <w:r>
+        <w:t>.</w:t>
+      </w:r>
+      <w:r>
+        <w:t xml:space="preserve"> This can help filter out results that are not bins.</w:t>
+      </w:r>
     </w:p>
     <w:sectPr>
       <w:pgSz w:w="12240" w:h="15840"/>
@@ -1645,6 +1984,7 @@
   <w:style w:type="character" w:default="1" w:styleId="DefaultParagraphFont">
     <w:name w:val="Default Paragraph Font"/>
     <w:uiPriority w:val="1"/>
+    <w:semiHidden/>
     <w:unhideWhenUsed/>
   </w:style>
   <w:style w:type="table" w:default="1" w:styleId="TableNormal">
